--- a/CodeSourceS11.docx
+++ b/CodeSourceS11.docx
@@ -4,18 +4,17 @@
   <w:body>
     <w:p>
       <w:r>
-        <w:t>Partie 2</w:t>
+        <w:t>Partie 3</w:t>
       </w:r>
     </w:p>
     <w:p>
       <w:r>
-        <w:t>Semaine 11-2</w:t>
+        <w:t>Semaine 12-1</w:t>
       </w:r>
-    </w:p>
-    <w:p>
       <w:bookmarkStart w:id="0" w:name="_GoBack"/>
       <w:bookmarkEnd w:id="0"/>
     </w:p>
+    <w:p/>
     <w:sectPr>
       <w:pgSz w:w="12240" w:h="15840"/>
       <w:pgMar w:top="1440" w:right="1800" w:bottom="1440" w:left="1800" w:header="708" w:footer="708" w:gutter="0"/>

--- a/CodeSourceS11.docx
+++ b/CodeSourceS11.docx
@@ -11,10 +11,16 @@
       <w:r>
         <w:t>Semaine 12-1</w:t>
       </w:r>
+    </w:p>
+    <w:p>
+      <w:r>
+        <w:t>Semaine 13.1</w:t>
+      </w:r>
+    </w:p>
+    <w:p>
       <w:bookmarkStart w:id="0" w:name="_GoBack"/>
       <w:bookmarkEnd w:id="0"/>
     </w:p>
-    <w:p/>
     <w:sectPr>
       <w:pgSz w:w="12240" w:h="15840"/>
       <w:pgMar w:top="1440" w:right="1800" w:bottom="1440" w:left="1800" w:header="708" w:footer="708" w:gutter="0"/>
